--- a/Documentacion/Documentacion.docx
+++ b/Documentacion/Documentacion.docx
@@ -12570,15 +12570,13 @@
         </w:rPr>
         <w:t xml:space="preserve">Estado de la tarjeta de </w:t>
       </w:r>
-      <w:proofErr w:type="spellStart"/>
       <w:r>
         <w:rPr>
           <w:b/>
           <w:bCs/>
         </w:rPr>
-        <w:t>credito</w:t>
+        <w:t>crédito</w:t>
       </w:r>
-      <w:proofErr w:type="spellEnd"/>
     </w:p>
     <w:tbl>
       <w:tblPr>
@@ -22859,18 +22857,18 @@
           <w:noProof/>
         </w:rPr>
         <w:drawing>
-          <wp:anchor distT="0" distB="0" distL="114300" distR="114300" simplePos="0" relativeHeight="251658240" behindDoc="0" locked="0" layoutInCell="1" allowOverlap="1" wp14:anchorId="489B59E3" wp14:editId="2F1DB526">
+          <wp:anchor distT="0" distB="0" distL="114300" distR="114300" simplePos="0" relativeHeight="251661312" behindDoc="0" locked="0" layoutInCell="1" allowOverlap="1" wp14:anchorId="2C099972" wp14:editId="3280E5DD">
             <wp:simplePos x="0" y="0"/>
             <wp:positionH relativeFrom="margin">
               <wp:align>center</wp:align>
             </wp:positionH>
             <wp:positionV relativeFrom="paragraph">
-              <wp:posOffset>5080</wp:posOffset>
+              <wp:posOffset>5715</wp:posOffset>
             </wp:positionV>
-            <wp:extent cx="7518400" cy="5612130"/>
-            <wp:effectExtent l="0" t="0" r="6350" b="7620"/>
+            <wp:extent cx="7715250" cy="5610225"/>
+            <wp:effectExtent l="0" t="0" r="0" b="9525"/>
             <wp:wrapNone/>
-            <wp:docPr id="673271048" name="Imagen 1" descr="Diagrama&#10;&#10;Descripción generada automáticamente"/>
+            <wp:docPr id="1383499006" name="Imagen 2"/>
             <wp:cNvGraphicFramePr>
               <a:graphicFrameLocks xmlns:a="http://schemas.openxmlformats.org/drawingml/2006/main" noChangeAspect="1"/>
             </wp:cNvGraphicFramePr>
@@ -22878,8 +22876,10 @@
               <a:graphicData uri="http://schemas.openxmlformats.org/drawingml/2006/picture">
                 <pic:pic xmlns:pic="http://schemas.openxmlformats.org/drawingml/2006/picture">
                   <pic:nvPicPr>
-                    <pic:cNvPr id="673271048" name="Imagen 1" descr="Diagrama&#10;&#10;Descripción generada automáticamente"/>
-                    <pic:cNvPicPr/>
+                    <pic:cNvPr id="0" name="Picture 2"/>
+                    <pic:cNvPicPr>
+                      <a:picLocks noChangeAspect="1" noChangeArrowheads="1"/>
+                    </pic:cNvPicPr>
                   </pic:nvPicPr>
                   <pic:blipFill>
                     <a:blip r:embed="rId7">
@@ -22889,18 +22889,23 @@
                         </a:ext>
                       </a:extLst>
                     </a:blip>
+                    <a:srcRect/>
                     <a:stretch>
                       <a:fillRect/>
                     </a:stretch>
                   </pic:blipFill>
-                  <pic:spPr>
+                  <pic:spPr bwMode="auto">
                     <a:xfrm>
                       <a:off x="0" y="0"/>
-                      <a:ext cx="7518400" cy="5612130"/>
+                      <a:ext cx="7715250" cy="5610225"/>
                     </a:xfrm>
                     <a:prstGeom prst="rect">
                       <a:avLst/>
                     </a:prstGeom>
+                    <a:noFill/>
+                    <a:ln>
+                      <a:noFill/>
+                    </a:ln>
                   </pic:spPr>
                 </pic:pic>
               </a:graphicData>
@@ -23266,19 +23271,22 @@
         </w:rPr>
       </w:pPr>
       <w:r>
+        <w:rPr>
+          <w:noProof/>
+        </w:rPr>
         <w:drawing>
-          <wp:anchor distT="0" distB="0" distL="114300" distR="114300" simplePos="0" relativeHeight="251660288" behindDoc="0" locked="0" layoutInCell="1" allowOverlap="1" wp14:anchorId="6C401C61" wp14:editId="53792BE3">
+          <wp:anchor distT="0" distB="0" distL="114300" distR="114300" simplePos="0" relativeHeight="251660288" behindDoc="0" locked="0" layoutInCell="1" allowOverlap="1" wp14:anchorId="32A4DF3D" wp14:editId="0FE4A670">
             <wp:simplePos x="0" y="0"/>
             <wp:positionH relativeFrom="margin">
               <wp:align>center</wp:align>
             </wp:positionH>
             <wp:positionV relativeFrom="paragraph">
-              <wp:posOffset>34290</wp:posOffset>
+              <wp:posOffset>5715</wp:posOffset>
             </wp:positionV>
-            <wp:extent cx="8054340" cy="5612130"/>
-            <wp:effectExtent l="0" t="0" r="3810" b="7620"/>
+            <wp:extent cx="8210550" cy="5610225"/>
+            <wp:effectExtent l="0" t="0" r="0" b="9525"/>
             <wp:wrapNone/>
-            <wp:docPr id="65358119" name="Imagen 1" descr="Diagrama&#10;&#10;Descripción generada automáticamente"/>
+            <wp:docPr id="287619781" name="Imagen 1"/>
             <wp:cNvGraphicFramePr>
               <a:graphicFrameLocks xmlns:a="http://schemas.openxmlformats.org/drawingml/2006/main" noChangeAspect="1"/>
             </wp:cNvGraphicFramePr>
@@ -23286,8 +23294,10 @@
               <a:graphicData uri="http://schemas.openxmlformats.org/drawingml/2006/picture">
                 <pic:pic xmlns:pic="http://schemas.openxmlformats.org/drawingml/2006/picture">
                   <pic:nvPicPr>
-                    <pic:cNvPr id="65358119" name="Imagen 1" descr="Diagrama&#10;&#10;Descripción generada automáticamente"/>
-                    <pic:cNvPicPr/>
+                    <pic:cNvPr id="0" name="Picture 1"/>
+                    <pic:cNvPicPr>
+                      <a:picLocks noChangeAspect="1" noChangeArrowheads="1"/>
+                    </pic:cNvPicPr>
                   </pic:nvPicPr>
                   <pic:blipFill>
                     <a:blip r:embed="rId9">
@@ -23297,18 +23307,23 @@
                         </a:ext>
                       </a:extLst>
                     </a:blip>
+                    <a:srcRect/>
                     <a:stretch>
                       <a:fillRect/>
                     </a:stretch>
                   </pic:blipFill>
-                  <pic:spPr>
+                  <pic:spPr bwMode="auto">
                     <a:xfrm>
                       <a:off x="0" y="0"/>
-                      <a:ext cx="8054340" cy="5612130"/>
+                      <a:ext cx="8210550" cy="5610225"/>
                     </a:xfrm>
                     <a:prstGeom prst="rect">
                       <a:avLst/>
                     </a:prstGeom>
+                    <a:noFill/>
+                    <a:ln>
+                      <a:noFill/>
+                    </a:ln>
                   </pic:spPr>
                 </pic:pic>
               </a:graphicData>
